--- a/ReactJS_NPM_WebPack/WebStrom使用.docx
+++ b/ReactJS_NPM_WebPack/WebStrom使用.docx
@@ -4,67 +4,193 @@
   <w:body>
     <w:p>
       <w:pPr>
-        <w:pStyle w:val="ListParagraph"/>
-        <w:numPr>
-          <w:ilvl w:val="0"/>
-          <w:numId w:val="1"/>
-        </w:numPr>
-        <w:rPr>
-          <w:sz w:val="18"/>
-          <w:szCs w:val="18"/>
-        </w:rPr>
-      </w:pPr>
-      <w:r>
-        <w:rPr>
-          <w:rFonts w:hint="eastAsia"/>
-          <w:sz w:val="18"/>
-          <w:szCs w:val="18"/>
-        </w:rPr>
-        <w:t>Web</w:t>
-      </w:r>
-      <w:r>
-        <w:rPr>
-          <w:sz w:val="18"/>
-          <w:szCs w:val="18"/>
-          <w:lang w:val="en-CA"/>
-        </w:rPr>
-        <w:t>Strom</w:t>
-      </w:r>
-      <w:r>
-        <w:rPr>
-          <w:rFonts w:hint="eastAsia"/>
-          <w:sz w:val="18"/>
-          <w:szCs w:val="18"/>
-          <w:lang w:val="en-CA"/>
-        </w:rPr>
-        <w:t>可以直接启动一个小型的</w:t>
-      </w:r>
-      <w:r>
-        <w:rPr>
-          <w:sz w:val="18"/>
-          <w:szCs w:val="18"/>
-          <w:lang w:val="en-CA"/>
-        </w:rPr>
-        <w:t>Web</w:t>
-      </w:r>
-      <w:r>
-        <w:rPr>
-          <w:rFonts w:hint="eastAsia"/>
-          <w:sz w:val="18"/>
-          <w:szCs w:val="18"/>
-          <w:lang w:val="en-CA"/>
-        </w:rPr>
-        <w:t>服务器用于调试，执行随机端口。</w:t>
+        <w:rPr>
+          <w:sz w:val="18"/>
+          <w:szCs w:val="18"/>
+          <w:lang w:val="en-CA"/>
+        </w:rPr>
+      </w:pPr>
+      <w:r>
+        <w:rPr>
+          <w:sz w:val="18"/>
+          <w:szCs w:val="18"/>
+          <w:lang w:val="en-CA"/>
+        </w:rPr>
+        <w:t>1.</w:t>
       </w:r>
     </w:p>
     <w:p>
       <w:pPr>
-        <w:pStyle w:val="ListParagraph"/>
-        <w:numPr>
-          <w:ilvl w:val="0"/>
-          <w:numId w:val="1"/>
-        </w:numPr>
-        <w:rPr>
+        <w:rPr>
+          <w:sz w:val="18"/>
+          <w:szCs w:val="18"/>
+          <w:lang w:val="en-CA"/>
+        </w:rPr>
+      </w:pPr>
+      <w:r>
+        <w:rPr>
+          <w:rFonts w:hint="eastAsia"/>
+          <w:sz w:val="18"/>
+          <w:szCs w:val="18"/>
+          <w:lang w:val="en-CA"/>
+        </w:rPr>
+        <w:t>Web</w:t>
+      </w:r>
+      <w:r>
+        <w:rPr>
+          <w:sz w:val="18"/>
+          <w:szCs w:val="18"/>
+          <w:lang w:val="en-CA"/>
+        </w:rPr>
+        <w:t>Strom</w:t>
+      </w:r>
+      <w:r>
+        <w:rPr>
+          <w:rFonts w:hint="eastAsia"/>
+          <w:sz w:val="18"/>
+          <w:szCs w:val="18"/>
+          <w:lang w:val="en-CA"/>
+        </w:rPr>
+        <w:t>可以直接启动一个小型的</w:t>
+      </w:r>
+      <w:r>
+        <w:rPr>
+          <w:sz w:val="18"/>
+          <w:szCs w:val="18"/>
+          <w:lang w:val="en-CA"/>
+        </w:rPr>
+        <w:t>Web</w:t>
+      </w:r>
+      <w:r>
+        <w:rPr>
+          <w:rFonts w:hint="eastAsia"/>
+          <w:sz w:val="18"/>
+          <w:szCs w:val="18"/>
+          <w:lang w:val="en-CA"/>
+        </w:rPr>
+        <w:t>服务器用于调试，执行随机端口。</w:t>
+      </w:r>
+    </w:p>
+    <w:p>
+      <w:pPr>
+        <w:rPr>
+          <w:sz w:val="18"/>
+          <w:szCs w:val="18"/>
+          <w:lang w:val="en-CA"/>
+        </w:rPr>
+      </w:pPr>
+    </w:p>
+    <w:p>
+      <w:pPr>
+        <w:rPr>
+          <w:sz w:val="18"/>
+          <w:szCs w:val="18"/>
+          <w:lang w:val="en-CA"/>
+        </w:rPr>
+      </w:pPr>
+      <w:r>
+        <w:rPr>
+          <w:rFonts w:hint="eastAsia"/>
+          <w:sz w:val="18"/>
+          <w:szCs w:val="18"/>
+          <w:lang w:val="en-CA"/>
+        </w:rPr>
+        <w:t>2</w:t>
+      </w:r>
+      <w:r>
+        <w:rPr>
+          <w:sz w:val="18"/>
+          <w:szCs w:val="18"/>
+          <w:lang w:val="en-CA"/>
+        </w:rPr>
+        <w:t>.</w:t>
+      </w:r>
+    </w:p>
+    <w:p>
+      <w:pPr>
+        <w:rPr>
+          <w:sz w:val="18"/>
+          <w:szCs w:val="18"/>
+          <w:lang w:val="en-CA"/>
+        </w:rPr>
+      </w:pPr>
+      <w:r>
+        <w:rPr>
+          <w:sz w:val="18"/>
+          <w:szCs w:val="18"/>
+          <w:lang w:val="en-CA"/>
+        </w:rPr>
+        <w:t>Method can be static</w:t>
+      </w:r>
+      <w:r>
+        <w:rPr>
+          <w:rFonts w:hint="eastAsia"/>
+          <w:sz w:val="18"/>
+          <w:szCs w:val="18"/>
+          <w:lang w:val="en-CA"/>
+        </w:rPr>
+        <w:t>警告信息代表：</w:t>
+      </w:r>
+      <w:r>
+        <w:rPr>
+          <w:sz w:val="18"/>
+          <w:szCs w:val="18"/>
+          <w:lang w:val="en-CA"/>
+        </w:rPr>
+        <w:t>如果一个方法不触及任何实例状态，那么</w:t>
+      </w:r>
+      <w:r>
+        <w:rPr>
+          <w:sz w:val="18"/>
+          <w:szCs w:val="18"/>
+          <w:lang w:val="en-CA"/>
+        </w:rPr>
+        <w:t>webstorm</w:t>
+      </w:r>
+      <w:r>
+        <w:rPr>
+          <w:sz w:val="18"/>
+          <w:szCs w:val="18"/>
+          <w:lang w:val="en-CA"/>
+        </w:rPr>
+        <w:t>建议这个方法为静态。</w:t>
+      </w:r>
+    </w:p>
+    <w:p>
+      <w:pPr>
+        <w:rPr>
+          <w:sz w:val="18"/>
+          <w:szCs w:val="18"/>
+        </w:rPr>
+      </w:pPr>
+    </w:p>
+    <w:p>
+      <w:pPr>
+        <w:rPr>
+          <w:sz w:val="18"/>
+          <w:szCs w:val="18"/>
+        </w:rPr>
+      </w:pPr>
+      <w:r>
+        <w:rPr>
+          <w:sz w:val="18"/>
+          <w:szCs w:val="18"/>
+        </w:rPr>
+        <w:t>3</w:t>
+      </w:r>
+      <w:r>
+        <w:rPr>
+          <w:rFonts w:hint="eastAsia"/>
+          <w:sz w:val="18"/>
+          <w:szCs w:val="18"/>
+        </w:rPr>
+        <w:t>．</w:t>
+      </w:r>
+    </w:p>
+    <w:p>
+      <w:pPr>
+        <w:rPr>
+          <w:rFonts w:hint="eastAsia"/>
           <w:sz w:val="18"/>
           <w:szCs w:val="18"/>
         </w:rPr>
@@ -192,7 +318,7 @@
     </w:rPrDefault>
     <w:pPrDefault/>
   </w:docDefaults>
-  <w:latentStyles w:defLockedState="0" w:defUIPriority="99" w:defSemiHidden="0" w:defUnhideWhenUsed="0" w:defQFormat="0" w:count="375">
+  <w:latentStyles w:defLockedState="0" w:defUIPriority="99" w:defSemiHidden="0" w:defUnhideWhenUsed="0" w:defQFormat="0" w:count="377">
     <w:lsdException w:name="Normal" w:uiPriority="0" w:qFormat="1"/>
     <w:lsdException w:name="heading 1" w:uiPriority="9" w:qFormat="1"/>
     <w:lsdException w:name="heading 2" w:semiHidden="1" w:uiPriority="9" w:unhideWhenUsed="1" w:qFormat="1"/>
@@ -298,7 +424,6 @@
     <w:lsdException w:name="HTML Sample" w:semiHidden="1" w:unhideWhenUsed="1"/>
     <w:lsdException w:name="HTML Typewriter" w:semiHidden="1" w:unhideWhenUsed="1"/>
     <w:lsdException w:name="HTML Variable" w:semiHidden="1" w:unhideWhenUsed="1"/>
-    <w:lsdException w:name="Normal Table" w:semiHidden="1" w:unhideWhenUsed="1"/>
     <w:lsdException w:name="annotation subject" w:semiHidden="1" w:unhideWhenUsed="1"/>
     <w:lsdException w:name="No List" w:semiHidden="1" w:unhideWhenUsed="1"/>
     <w:lsdException w:name="Outline List 1" w:semiHidden="1" w:unhideWhenUsed="1"/>
@@ -344,11 +469,9 @@
     <w:lsdException w:name="Table Subtle 1" w:semiHidden="1" w:unhideWhenUsed="1"/>
     <w:lsdException w:name="Table Subtle 2" w:semiHidden="1" w:unhideWhenUsed="1"/>
     <w:lsdException w:name="Table Web 1" w:semiHidden="1" w:unhideWhenUsed="1"/>
-    <w:lsdException w:name="Table Web 2" w:semiHidden="1" w:unhideWhenUsed="1"/>
     <w:lsdException w:name="Table Web 3" w:semiHidden="1" w:unhideWhenUsed="1"/>
     <w:lsdException w:name="Balloon Text" w:semiHidden="1" w:unhideWhenUsed="1"/>
     <w:lsdException w:name="Table Grid" w:uiPriority="39"/>
-    <w:lsdException w:name="Table Theme" w:semiHidden="1" w:unhideWhenUsed="1"/>
     <w:lsdException w:name="Placeholder Text" w:semiHidden="1"/>
     <w:lsdException w:name="No Spacing" w:uiPriority="1" w:qFormat="1"/>
     <w:lsdException w:name="Light Shading" w:uiPriority="60"/>
@@ -566,6 +689,8 @@
     <w:lsdException w:name="List Table 7 Colorful Accent 6" w:uiPriority="52"/>
     <w:lsdException w:name="Mention" w:semiHidden="1" w:unhideWhenUsed="1"/>
     <w:lsdException w:name="Smart Hyperlink" w:semiHidden="1" w:unhideWhenUsed="1"/>
+    <w:lsdException w:name="Smart Link" w:semiHidden="1" w:unhideWhenUsed="1"/>
+    <w:lsdException w:name="Smart Link Error" w:semiHidden="1" w:unhideWhenUsed="1"/>
   </w:latentStyles>
   <w:style w:type="paragraph" w:default="1" w:styleId="Normal">
     <w:name w:val="Normal"/>
